--- a/note/03_HTML_CSS/0112.4_CSS 선택자.docx
+++ b/note/03_HTML_CSS/0112.4_CSS 선택자.docx
@@ -414,6 +414,83 @@
                               </w:rPr>
                               <w:t>반응선택자</w:t>
                             </w:r>
+                            <w:r>
+                              <w:rPr>
+                                <w:rFonts w:hint="eastAsia"/>
+                                <w:b/>
+                                <w:color w:val="984806" w:themeColor="accent6" w:themeShade="80"/>
+                                <w:szCs w:val="30"/>
+                              </w:rPr>
+                              <w:t>(</w:t>
+                            </w:r>
+                            <w:r>
+                              <w:rPr>
+                                <w:b/>
+                                <w:color w:val="984806" w:themeColor="accent6" w:themeShade="80"/>
+                                <w:szCs w:val="30"/>
+                              </w:rPr>
+                              <w:t>마</w:t>
+                            </w:r>
+                            <w:r>
+                              <w:rPr>
+                                <w:rFonts w:hint="eastAsia"/>
+                                <w:b/>
+                                <w:color w:val="984806" w:themeColor="accent6" w:themeShade="80"/>
+                                <w:szCs w:val="30"/>
+                              </w:rPr>
+                              <w:t>우</w:t>
+                            </w:r>
+                            <w:r>
+                              <w:rPr>
+                                <w:b/>
+                                <w:color w:val="984806" w:themeColor="accent6" w:themeShade="80"/>
+                                <w:szCs w:val="30"/>
+                              </w:rPr>
+                              <w:t>스를</w:t>
+                            </w:r>
+                            <w:r>
+                              <w:rPr>
+                                <w:rFonts w:hint="eastAsia"/>
+                                <w:b/>
+                                <w:color w:val="984806" w:themeColor="accent6" w:themeShade="80"/>
+                                <w:szCs w:val="30"/>
+                              </w:rPr>
+                              <w:t xml:space="preserve"> 올릴</w:t>
+                            </w:r>
+                            <w:r>
+                              <w:rPr>
+                                <w:b/>
+                                <w:color w:val="984806" w:themeColor="accent6" w:themeShade="80"/>
+                                <w:szCs w:val="30"/>
+                              </w:rPr>
+                              <w:t>때</w:t>
+                            </w:r>
+                            <w:r>
+                              <w:rPr>
+                                <w:rFonts w:hint="eastAsia"/>
+                                <w:b/>
+                                <w:color w:val="984806" w:themeColor="accent6" w:themeShade="80"/>
+                                <w:szCs w:val="30"/>
+                              </w:rPr>
+                              <w:t xml:space="preserve"> 반</w:t>
+                            </w:r>
+                            <w:r>
+                              <w:rPr>
+                                <w:b/>
+                                <w:color w:val="984806" w:themeColor="accent6" w:themeShade="80"/>
+                                <w:szCs w:val="30"/>
+                              </w:rPr>
+                              <w:t>응</w:t>
+                            </w:r>
+                            <w:r>
+                              <w:rPr>
+                                <w:rFonts w:hint="eastAsia"/>
+                                <w:b/>
+                                <w:color w:val="984806" w:themeColor="accent6" w:themeShade="80"/>
+                                <w:szCs w:val="30"/>
+                              </w:rPr>
+                              <w:t>)</w:t>
+                            </w:r>
                           </w:p>
                           <w:p>
                             <w:pPr>
@@ -439,6 +516,40 @@
                                 <w:szCs w:val="30"/>
                               </w:rPr>
                               <w:t>상태선택자</w:t>
+                            </w:r>
+                            <w:r>
+                              <w:rPr>
+                                <w:rFonts w:hint="eastAsia"/>
+                                <w:b/>
+                                <w:color w:val="984806" w:themeColor="accent6" w:themeShade="80"/>
+                                <w:szCs w:val="30"/>
+                              </w:rPr>
+                              <w:t xml:space="preserve">(input에 </w:t>
+                            </w:r>
+                            <w:r>
+                              <w:rPr>
+                                <w:rFonts w:hint="eastAsia"/>
+                                <w:b/>
+                                <w:color w:val="984806" w:themeColor="accent6" w:themeShade="80"/>
+                                <w:szCs w:val="30"/>
+                              </w:rPr>
+                              <w:t>focus된 상</w:t>
+                            </w:r>
+                            <w:r>
+                              <w:rPr>
+                                <w:b/>
+                                <w:color w:val="984806" w:themeColor="accent6" w:themeShade="80"/>
+                                <w:szCs w:val="30"/>
+                              </w:rPr>
+                              <w:t>태</w:t>
+                            </w:r>
+                            <w:r>
+                              <w:rPr>
+                                <w:b/>
+                                <w:color w:val="984806" w:themeColor="accent6" w:themeShade="80"/>
+                                <w:szCs w:val="30"/>
+                              </w:rPr>
+                              <w:t>)</w:t>
                             </w:r>
                           </w:p>
                           <w:p>
@@ -813,6 +924,83 @@
                         </w:rPr>
                         <w:t>반응선택자</w:t>
                       </w:r>
+                      <w:r>
+                        <w:rPr>
+                          <w:rFonts w:hint="eastAsia"/>
+                          <w:b/>
+                          <w:color w:val="984806" w:themeColor="accent6" w:themeShade="80"/>
+                          <w:szCs w:val="30"/>
+                        </w:rPr>
+                        <w:t>(</w:t>
+                      </w:r>
+                      <w:r>
+                        <w:rPr>
+                          <w:b/>
+                          <w:color w:val="984806" w:themeColor="accent6" w:themeShade="80"/>
+                          <w:szCs w:val="30"/>
+                        </w:rPr>
+                        <w:t>마</w:t>
+                      </w:r>
+                      <w:r>
+                        <w:rPr>
+                          <w:rFonts w:hint="eastAsia"/>
+                          <w:b/>
+                          <w:color w:val="984806" w:themeColor="accent6" w:themeShade="80"/>
+                          <w:szCs w:val="30"/>
+                        </w:rPr>
+                        <w:t>우</w:t>
+                      </w:r>
+                      <w:r>
+                        <w:rPr>
+                          <w:b/>
+                          <w:color w:val="984806" w:themeColor="accent6" w:themeShade="80"/>
+                          <w:szCs w:val="30"/>
+                        </w:rPr>
+                        <w:t>스를</w:t>
+                      </w:r>
+                      <w:r>
+                        <w:rPr>
+                          <w:rFonts w:hint="eastAsia"/>
+                          <w:b/>
+                          <w:color w:val="984806" w:themeColor="accent6" w:themeShade="80"/>
+                          <w:szCs w:val="30"/>
+                        </w:rPr>
+                        <w:t xml:space="preserve"> 올릴</w:t>
+                      </w:r>
+                      <w:r>
+                        <w:rPr>
+                          <w:b/>
+                          <w:color w:val="984806" w:themeColor="accent6" w:themeShade="80"/>
+                          <w:szCs w:val="30"/>
+                        </w:rPr>
+                        <w:t>때</w:t>
+                      </w:r>
+                      <w:r>
+                        <w:rPr>
+                          <w:rFonts w:hint="eastAsia"/>
+                          <w:b/>
+                          <w:color w:val="984806" w:themeColor="accent6" w:themeShade="80"/>
+                          <w:szCs w:val="30"/>
+                        </w:rPr>
+                        <w:t xml:space="preserve"> 반</w:t>
+                      </w:r>
+                      <w:r>
+                        <w:rPr>
+                          <w:b/>
+                          <w:color w:val="984806" w:themeColor="accent6" w:themeShade="80"/>
+                          <w:szCs w:val="30"/>
+                        </w:rPr>
+                        <w:t>응</w:t>
+                      </w:r>
+                      <w:r>
+                        <w:rPr>
+                          <w:rFonts w:hint="eastAsia"/>
+                          <w:b/>
+                          <w:color w:val="984806" w:themeColor="accent6" w:themeShade="80"/>
+                          <w:szCs w:val="30"/>
+                        </w:rPr>
+                        <w:t>)</w:t>
+                      </w:r>
                     </w:p>
                     <w:p>
                       <w:pPr>
@@ -838,6 +1026,40 @@
                           <w:szCs w:val="30"/>
                         </w:rPr>
                         <w:t>상태선택자</w:t>
+                      </w:r>
+                      <w:r>
+                        <w:rPr>
+                          <w:rFonts w:hint="eastAsia"/>
+                          <w:b/>
+                          <w:color w:val="984806" w:themeColor="accent6" w:themeShade="80"/>
+                          <w:szCs w:val="30"/>
+                        </w:rPr>
+                        <w:t xml:space="preserve">(input에 </w:t>
+                      </w:r>
+                      <w:r>
+                        <w:rPr>
+                          <w:rFonts w:hint="eastAsia"/>
+                          <w:b/>
+                          <w:color w:val="984806" w:themeColor="accent6" w:themeShade="80"/>
+                          <w:szCs w:val="30"/>
+                        </w:rPr>
+                        <w:t>focus된 상</w:t>
+                      </w:r>
+                      <w:r>
+                        <w:rPr>
+                          <w:b/>
+                          <w:color w:val="984806" w:themeColor="accent6" w:themeShade="80"/>
+                          <w:szCs w:val="30"/>
+                        </w:rPr>
+                        <w:t>태</w:t>
+                      </w:r>
+                      <w:r>
+                        <w:rPr>
+                          <w:b/>
+                          <w:color w:val="984806" w:themeColor="accent6" w:themeShade="80"/>
+                          <w:szCs w:val="30"/>
+                        </w:rPr>
+                        <w:t>)</w:t>
                       </w:r>
                     </w:p>
                     <w:p>
@@ -34440,6 +34662,101 @@
         <w:spacing w:after="0" w:line="240" w:lineRule="auto"/>
         <w:ind w:leftChars="400" w:left="800"/>
         <w:rPr>
+          <w:rFonts w:ascii="돋움체" w:eastAsia="돋움체" w:cs="돋움체"/>
+          <w:color w:val="000000" w:themeColor="text1"/>
+          <w:kern w:val="0"/>
+          <w:sz w:val="19"/>
+          <w:szCs w:val="19"/>
+        </w:rPr>
+      </w:pPr>
+      <w:bookmarkStart w:id="0" w:name="_GoBack"/>
+      <w:bookmarkEnd w:id="0"/>
+      <w:r>
+        <w:rPr>
+          <w:rFonts w:ascii="돋움체" w:eastAsia="돋움체" w:cs="돋움체" w:hint="eastAsia"/>
+          <w:color w:val="000000" w:themeColor="text1"/>
+          <w:kern w:val="0"/>
+          <w:sz w:val="19"/>
+          <w:szCs w:val="19"/>
+        </w:rPr>
+        <w:t xml:space="preserve">그림파일의 </w:t>
+      </w:r>
+      <w:r>
+        <w:rPr>
+          <w:rFonts w:ascii="돋움체" w:eastAsia="돋움체" w:cs="돋움체" w:hint="eastAsia"/>
+          <w:color w:val="000000" w:themeColor="text1"/>
+          <w:kern w:val="0"/>
+          <w:sz w:val="19"/>
+          <w:szCs w:val="19"/>
+        </w:rPr>
+        <w:t>확장자 bmp면 파란 테두리,</w:t>
+      </w:r>
+      <w:r>
+        <w:rPr>
+          <w:rFonts w:ascii="돋움체" w:eastAsia="돋움체" w:cs="돋움체"/>
+          <w:color w:val="000000" w:themeColor="text1"/>
+          <w:kern w:val="0"/>
+          <w:sz w:val="19"/>
+          <w:szCs w:val="19"/>
+        </w:rPr>
+        <w:t xml:space="preserve"> </w:t>
+      </w:r>
+      <w:r>
+        <w:rPr>
+          <w:rFonts w:ascii="돋움체" w:eastAsia="돋움체" w:cs="돋움체" w:hint="eastAsia"/>
+          <w:color w:val="000000" w:themeColor="text1"/>
+          <w:kern w:val="0"/>
+          <w:sz w:val="19"/>
+          <w:szCs w:val="19"/>
+        </w:rPr>
+        <w:t>gif면 빨간테두리,</w:t>
+      </w:r>
+      <w:r>
+        <w:rPr>
+          <w:rFonts w:ascii="돋움체" w:eastAsia="돋움체" w:cs="돋움체"/>
+          <w:color w:val="000000" w:themeColor="text1"/>
+          <w:kern w:val="0"/>
+          <w:sz w:val="19"/>
+          <w:szCs w:val="19"/>
+        </w:rPr>
+        <w:t xml:space="preserve"> </w:t>
+      </w:r>
+      <w:r>
+        <w:rPr>
+          <w:rFonts w:ascii="돋움체" w:eastAsia="돋움체" w:cs="돋움체" w:hint="eastAsia"/>
+          <w:color w:val="000000" w:themeColor="text1"/>
+          <w:kern w:val="0"/>
+          <w:sz w:val="19"/>
+          <w:szCs w:val="19"/>
+        </w:rPr>
+        <w:t>jpg는 노란테두리,</w:t>
+      </w:r>
+      <w:r>
+        <w:rPr>
+          <w:rFonts w:ascii="돋움체" w:eastAsia="돋움체" w:cs="돋움체"/>
+          <w:color w:val="000000" w:themeColor="text1"/>
+          <w:kern w:val="0"/>
+          <w:sz w:val="19"/>
+          <w:szCs w:val="19"/>
+        </w:rPr>
+        <w:t xml:space="preserve"> </w:t>
+      </w:r>
+      <w:r>
+        <w:rPr>
+          <w:rFonts w:ascii="돋움체" w:eastAsia="돋움체" w:cs="돋움체" w:hint="eastAsia"/>
+          <w:color w:val="000000" w:themeColor="text1"/>
+          <w:kern w:val="0"/>
+          <w:sz w:val="19"/>
+          <w:szCs w:val="19"/>
+        </w:rPr>
+        <w:t>png는 검정테두리</w:t>
+      </w:r>
+    </w:p>
+    <w:p>
+      <w:pPr>
+        <w:spacing w:after="0" w:line="240" w:lineRule="auto"/>
+        <w:ind w:leftChars="400" w:left="800"/>
+        <w:rPr>
           <w:rFonts w:ascii="돋움체" w:hAnsi="돋움체" w:cs="돋움체"/>
           <w:color w:val="0000FF"/>
           <w:kern w:val="0"/>
@@ -34982,6 +35299,7 @@
           <w:sz w:val="19"/>
           <w:szCs w:val="19"/>
         </w:rPr>
+        <w:lastRenderedPageBreak/>
         <w:t xml:space="preserve">        </w:t>
       </w:r>
       <w:r>
@@ -35068,7 +35386,6 @@
           <w:sz w:val="19"/>
           <w:szCs w:val="19"/>
         </w:rPr>
-        <w:lastRenderedPageBreak/>
         <w:t xml:space="preserve">            </w:t>
       </w:r>
       <w:r>
@@ -39616,6 +39933,7 @@
           <w:sz w:val="19"/>
           <w:szCs w:val="19"/>
         </w:rPr>
+        <w:lastRenderedPageBreak/>
         <w:t xml:space="preserve">    </w:t>
       </w:r>
       <w:r>
@@ -39712,7 +40030,6 @@
           <w:sz w:val="19"/>
           <w:szCs w:val="19"/>
         </w:rPr>
-        <w:lastRenderedPageBreak/>
         <w:t xml:space="preserve">    </w:t>
       </w:r>
       <w:r>
@@ -51076,8 +51393,6 @@
           </wp:inline>
         </w:drawing>
       </w:r>
-      <w:bookmarkStart w:id="0" w:name="_GoBack"/>
-      <w:bookmarkEnd w:id="0"/>
     </w:p>
     <w:p>
       <w:pPr>
@@ -60069,7 +60384,7 @@
             <w:noProof/>
             <w:lang w:val="ko-KR"/>
           </w:rPr>
-          <w:t>16</w:t>
+          <w:t>9</w:t>
         </w:r>
         <w:r>
           <w:fldChar w:fldCharType="end"/>

--- a/note/03_HTML_CSS/0112.4_CSS 선택자.docx
+++ b/note/03_HTML_CSS/0112.4_CSS 선택자.docx
@@ -524,16 +524,7 @@
                                 <w:color w:val="984806" w:themeColor="accent6" w:themeShade="80"/>
                                 <w:szCs w:val="30"/>
                               </w:rPr>
-                              <w:t xml:space="preserve">(input에 </w:t>
-                            </w:r>
-                            <w:r>
-                              <w:rPr>
-                                <w:rFonts w:hint="eastAsia"/>
-                                <w:b/>
-                                <w:color w:val="984806" w:themeColor="accent6" w:themeShade="80"/>
-                                <w:szCs w:val="30"/>
-                              </w:rPr>
-                              <w:t>focus된 상</w:t>
+                              <w:t>(ex.input에 focus된 상</w:t>
                             </w:r>
                             <w:r>
                               <w:rPr>
@@ -541,15 +532,7 @@
                                 <w:color w:val="984806" w:themeColor="accent6" w:themeShade="80"/>
                                 <w:szCs w:val="30"/>
                               </w:rPr>
-                              <w:t>태</w:t>
-                            </w:r>
-                            <w:r>
-                              <w:rPr>
-                                <w:b/>
-                                <w:color w:val="984806" w:themeColor="accent6" w:themeShade="80"/>
-                                <w:szCs w:val="30"/>
-                              </w:rPr>
-                              <w:t>)</w:t>
+                              <w:t>태)</w:t>
                             </w:r>
                           </w:p>
                           <w:p>
@@ -1034,16 +1017,7 @@
                           <w:color w:val="984806" w:themeColor="accent6" w:themeShade="80"/>
                           <w:szCs w:val="30"/>
                         </w:rPr>
-                        <w:t xml:space="preserve">(input에 </w:t>
-                      </w:r>
-                      <w:r>
-                        <w:rPr>
-                          <w:rFonts w:hint="eastAsia"/>
-                          <w:b/>
-                          <w:color w:val="984806" w:themeColor="accent6" w:themeShade="80"/>
-                          <w:szCs w:val="30"/>
-                        </w:rPr>
-                        <w:t>focus된 상</w:t>
+                        <w:t>(ex.input에 focus된 상</w:t>
                       </w:r>
                       <w:r>
                         <w:rPr>
@@ -1051,15 +1025,7 @@
                           <w:color w:val="984806" w:themeColor="accent6" w:themeShade="80"/>
                           <w:szCs w:val="30"/>
                         </w:rPr>
-                        <w:t>태</w:t>
-                      </w:r>
-                      <w:r>
-                        <w:rPr>
-                          <w:b/>
-                          <w:color w:val="984806" w:themeColor="accent6" w:themeShade="80"/>
-                          <w:szCs w:val="30"/>
-                        </w:rPr>
-                        <w:t>)</w:t>
+                        <w:t>태)</w:t>
                       </w:r>
                     </w:p>
                     <w:p>
@@ -34669,8 +34635,6 @@
           <w:szCs w:val="19"/>
         </w:rPr>
       </w:pPr>
-      <w:bookmarkStart w:id="0" w:name="_GoBack"/>
-      <w:bookmarkEnd w:id="0"/>
       <w:r>
         <w:rPr>
           <w:rFonts w:ascii="돋움체" w:eastAsia="돋움체" w:cs="돋움체" w:hint="eastAsia"/>
@@ -48574,6 +48538,8 @@
         </w:rPr>
         <w:t>{</w:t>
       </w:r>
+      <w:bookmarkStart w:id="0" w:name="_GoBack"/>
+      <w:bookmarkEnd w:id="0"/>
     </w:p>
     <w:p>
       <w:pPr>
@@ -60384,7 +60350,7 @@
             <w:noProof/>
             <w:lang w:val="ko-KR"/>
           </w:rPr>
-          <w:t>9</w:t>
+          <w:t>16</w:t>
         </w:r>
         <w:r>
           <w:fldChar w:fldCharType="end"/>

--- a/note/03_HTML_CSS/0112.4_CSS 선택자.docx
+++ b/note/03_HTML_CSS/0112.4_CSS 선택자.docx
@@ -48538,8 +48538,6 @@
         </w:rPr>
         <w:t>{</w:t>
       </w:r>
-      <w:bookmarkStart w:id="0" w:name="_GoBack"/>
-      <w:bookmarkEnd w:id="0"/>
     </w:p>
     <w:p>
       <w:pPr>
@@ -51289,14 +51287,15 @@
         <w:spacing w:after="0" w:line="240" w:lineRule="auto"/>
         <w:ind w:leftChars="0" w:left="360"/>
       </w:pPr>
+      <w:bookmarkStart w:id="0" w:name="_GoBack"/>
       <w:r>
         <w:rPr>
           <w:noProof/>
         </w:rPr>
         <w:drawing>
-          <wp:inline distT="0" distB="0" distL="0" distR="0" wp14:anchorId="4A35709C" wp14:editId="7FA676F7">
-            <wp:extent cx="3096285" cy="2136687"/>
-            <wp:effectExtent l="133350" t="114300" r="104140" b="149860"/>
+          <wp:inline distT="0" distB="0" distL="0" distR="0" wp14:anchorId="4A35709C" wp14:editId="5D6EB80F">
+            <wp:extent cx="5224007" cy="3604988"/>
+            <wp:effectExtent l="133350" t="114300" r="148590" b="167005"/>
             <wp:docPr id="11" name="그림 11"/>
             <wp:cNvGraphicFramePr>
               <a:graphicFrameLocks xmlns:a="http://schemas.openxmlformats.org/drawingml/2006/main" noChangeAspect="1"/>
@@ -51317,7 +51316,7 @@
                   <pic:spPr>
                     <a:xfrm>
                       <a:off x="0" y="0"/>
-                      <a:ext cx="3108375" cy="2145030"/>
+                      <a:ext cx="5262639" cy="3631647"/>
                     </a:xfrm>
                     <a:prstGeom prst="rect">
                       <a:avLst/>
@@ -51359,6 +51358,7 @@
           </wp:inline>
         </w:drawing>
       </w:r>
+      <w:bookmarkEnd w:id="0"/>
     </w:p>
     <w:p>
       <w:pPr>
@@ -52022,6 +52022,7 @@
           <w:szCs w:val="19"/>
           <w:highlight w:val="white"/>
         </w:rPr>
+        <w:lastRenderedPageBreak/>
         <w:t xml:space="preserve">            </w:t>
       </w:r>
       <w:r>
@@ -52676,7 +52677,6 @@
           <w:szCs w:val="19"/>
           <w:highlight w:val="white"/>
         </w:rPr>
-        <w:lastRenderedPageBreak/>
         <w:t xml:space="preserve">        }</w:t>
       </w:r>
     </w:p>
@@ -56362,6 +56362,7 @@
           <w:szCs w:val="19"/>
           <w:highlight w:val="white"/>
         </w:rPr>
+        <w:lastRenderedPageBreak/>
         <w:t xml:space="preserve">            </w:t>
       </w:r>
       <w:r>
@@ -57016,7 +57017,6 @@
           <w:szCs w:val="19"/>
           <w:highlight w:val="white"/>
         </w:rPr>
-        <w:lastRenderedPageBreak/>
         <w:t xml:space="preserve">        }</w:t>
       </w:r>
     </w:p>
